--- a/document/Object Detection.docx
+++ b/document/Object Detection.docx
@@ -39,6 +39,18 @@
           <w:rtl w:val="0"/>
         </w:rPr>
         <w:t xml:space="preserve">Reference</w:t>
+      </w:r>
+    </w:p>
+    <w:p>
+      <w:pPr>
+        <w:ind w:left="720" w:firstLine="0"/>
+        <w:rPr/>
+      </w:pPr>
+      <w:r>
+        <w:rPr>
+          <w:rtl w:val="0"/>
+        </w:rPr>
+        <w:t xml:space="preserve">YOLO v4</w:t>
       </w:r>
     </w:p>
     <w:p>
@@ -64,6 +76,49 @@
     </w:p>
     <w:p>
       <w:pPr>
+        <w:rPr/>
+      </w:pPr>
+      <w:r>
+        <w:rPr>
+          <w:rtl w:val="0"/>
+        </w:rPr>
+      </w:r>
+    </w:p>
+    <w:p>
+      <w:pPr>
+        <w:rPr/>
+      </w:pPr>
+      <w:r>
+        <w:rPr>
+          <w:rtl w:val="0"/>
+        </w:rPr>
+        <w:tab/>
+        <w:t xml:space="preserve">Scaled YOLO v4</w:t>
+      </w:r>
+    </w:p>
+    <w:p>
+      <w:pPr>
+        <w:ind w:left="720" w:firstLine="0"/>
+        <w:rPr/>
+      </w:pPr>
+      <w:hyperlink r:id="rId7">
+        <w:r>
+          <w:rPr>
+            <w:color w:val="1155cc"/>
+            <w:u w:val="single"/>
+            <w:rtl w:val="0"/>
+          </w:rPr>
+          <w:t xml:space="preserve">https://alexeyab84.medium.com/scaled-yolo-v4-is-the-best-neural-network-for-object-detection-on-ms-coco-dataset-39dfa22fa982?source=friends_link&amp;sk=c8553bfed861b1a7932f739d26f487c8</w:t>
+        </w:r>
+      </w:hyperlink>
+      <w:r>
+        <w:rPr>
+          <w:rtl w:val="0"/>
+        </w:rPr>
+      </w:r>
+    </w:p>
+    <w:p>
+      <w:pPr>
         <w:pStyle w:val="Heading1"/>
         <w:numPr>
           <w:ilvl w:val="0"/>
@@ -267,7 +322,7 @@
         <w:ind w:left="720" w:firstLine="0"/>
         <w:rPr/>
       </w:pPr>
-      <w:hyperlink r:id="rId7">
+      <w:hyperlink r:id="rId8">
         <w:r>
           <w:rPr>
             <w:color w:val="1155cc"/>

--- a/document/Object Detection.docx
+++ b/document/Object Detection.docx
@@ -426,38 +426,6 @@
           <w:rtl w:val="0"/>
         </w:rPr>
         <w:t xml:space="preserve">deepstream-app -c deepstream_app_config.txt</w:t>
-      </w:r>
-    </w:p>
-    <w:p>
-      <w:pPr>
-        <w:spacing w:line="276" w:lineRule="auto"/>
-        <w:ind w:left="720" w:firstLine="0"/>
-        <w:rPr/>
-      </w:pPr>
-      <w:r>
-        <w:rPr>
-          <w:rtl w:val="0"/>
-        </w:rPr>
-      </w:r>
-    </w:p>
-    <w:p>
-      <w:pPr>
-        <w:rPr/>
-      </w:pPr>
-      <w:r>
-        <w:rPr>
-          <w:rtl w:val="0"/>
-        </w:rPr>
-      </w:r>
-    </w:p>
-    <w:p>
-      <w:pPr>
-        <w:rPr/>
-      </w:pPr>
-      <w:r>
-        <w:rPr>
-          <w:rtl w:val="0"/>
-        </w:rPr>
       </w:r>
     </w:p>
     <w:sectPr>

--- a/document/Object Detection.docx
+++ b/document/Object Detection.docx
@@ -5,6 +5,7 @@
     <w:p>
       <w:pPr>
         <w:pStyle w:val="Title"/>
+        <w:pageBreakBefore w:val="0"/>
         <w:spacing w:line="276" w:lineRule="auto"/>
         <w:jc w:val="center"/>
         <w:rPr/>
@@ -21,6 +22,7 @@
     <w:p>
       <w:pPr>
         <w:pStyle w:val="Heading1"/>
+        <w:pageBreakBefore w:val="0"/>
         <w:numPr>
           <w:ilvl w:val="0"/>
           <w:numId w:val="1"/>
@@ -43,6 +45,7 @@
     </w:p>
     <w:p>
       <w:pPr>
+        <w:pageBreakBefore w:val="0"/>
         <w:ind w:left="720" w:firstLine="0"/>
         <w:rPr/>
       </w:pPr>
@@ -55,6 +58,7 @@
     </w:p>
     <w:p>
       <w:pPr>
+        <w:pageBreakBefore w:val="0"/>
         <w:ind w:left="720" w:firstLine="0"/>
         <w:rPr/>
       </w:pPr>
@@ -76,16 +80,18 @@
     </w:p>
     <w:p>
       <w:pPr>
-        <w:rPr/>
-      </w:pPr>
-      <w:r>
-        <w:rPr>
-          <w:rtl w:val="0"/>
-        </w:rPr>
-      </w:r>
-    </w:p>
-    <w:p>
-      <w:pPr>
+        <w:pageBreakBefore w:val="0"/>
+        <w:rPr/>
+      </w:pPr>
+      <w:r>
+        <w:rPr>
+          <w:rtl w:val="0"/>
+        </w:rPr>
+      </w:r>
+    </w:p>
+    <w:p>
+      <w:pPr>
+        <w:pageBreakBefore w:val="0"/>
         <w:rPr/>
       </w:pPr>
       <w:r>
@@ -98,6 +104,7 @@
     </w:p>
     <w:p>
       <w:pPr>
+        <w:pageBreakBefore w:val="0"/>
         <w:ind w:left="720" w:firstLine="0"/>
         <w:rPr/>
       </w:pPr>
@@ -120,6 +127,7 @@
     <w:p>
       <w:pPr>
         <w:pStyle w:val="Heading1"/>
+        <w:pageBreakBefore w:val="0"/>
         <w:numPr>
           <w:ilvl w:val="0"/>
           <w:numId w:val="1"/>
@@ -139,6 +147,7 @@
     <w:p>
       <w:pPr>
         <w:pStyle w:val="Heading2"/>
+        <w:pageBreakBefore w:val="0"/>
         <w:numPr>
           <w:ilvl w:val="1"/>
           <w:numId w:val="1"/>
@@ -157,6 +166,7 @@
     </w:p>
     <w:p>
       <w:pPr>
+        <w:pageBreakBefore w:val="0"/>
         <w:ind w:left="1440" w:firstLine="0"/>
         <w:rPr/>
       </w:pPr>
@@ -169,6 +179,7 @@
     </w:p>
     <w:p>
       <w:pPr>
+        <w:pageBreakBefore w:val="0"/>
         <w:ind w:left="1440" w:firstLine="0"/>
         <w:rPr/>
       </w:pPr>
@@ -181,6 +192,7 @@
     </w:p>
     <w:p>
       <w:pPr>
+        <w:pageBreakBefore w:val="0"/>
         <w:ind w:left="1440" w:firstLine="0"/>
         <w:rPr/>
       </w:pPr>
@@ -193,6 +205,7 @@
     </w:p>
     <w:p>
       <w:pPr>
+        <w:pageBreakBefore w:val="0"/>
         <w:ind w:left="1440" w:firstLine="0"/>
         <w:rPr/>
       </w:pPr>
@@ -205,6 +218,7 @@
     </w:p>
     <w:p>
       <w:pPr>
+        <w:pageBreakBefore w:val="0"/>
         <w:ind w:left="1440" w:firstLine="0"/>
         <w:rPr/>
       </w:pPr>
@@ -217,6 +231,7 @@
     </w:p>
     <w:p>
       <w:pPr>
+        <w:pageBreakBefore w:val="0"/>
         <w:ind w:left="1440" w:firstLine="0"/>
         <w:rPr/>
       </w:pPr>
@@ -229,6 +244,7 @@
     </w:p>
     <w:p>
       <w:pPr>
+        <w:pageBreakBefore w:val="0"/>
         <w:ind w:left="1440" w:firstLine="0"/>
         <w:rPr/>
       </w:pPr>
@@ -242,6 +258,7 @@
     <w:p>
       <w:pPr>
         <w:pStyle w:val="Heading2"/>
+        <w:pageBreakBefore w:val="0"/>
         <w:numPr>
           <w:ilvl w:val="1"/>
           <w:numId w:val="1"/>
@@ -259,18 +276,20 @@
     </w:p>
     <w:p>
       <w:pPr>
-        <w:ind w:left="1440" w:firstLine="0"/>
-        <w:rPr/>
-      </w:pPr>
-      <w:r>
-        <w:rPr>
-          <w:rtl w:val="0"/>
-        </w:rPr>
-        <w:t xml:space="preserve">JetPack : 4.5</w:t>
-      </w:r>
-    </w:p>
-    <w:p>
-      <w:pPr>
+        <w:pageBreakBefore w:val="0"/>
+        <w:ind w:left="1440" w:firstLine="0"/>
+        <w:rPr/>
+      </w:pPr>
+      <w:r>
+        <w:rPr>
+          <w:rtl w:val="0"/>
+        </w:rPr>
+        <w:t xml:space="preserve">JetPack : 4.5.1</w:t>
+      </w:r>
+    </w:p>
+    <w:p>
+      <w:pPr>
+        <w:pageBreakBefore w:val="0"/>
         <w:ind w:left="1440" w:firstLine="0"/>
         <w:rPr/>
       </w:pPr>
@@ -283,6 +302,7 @@
     </w:p>
     <w:p>
       <w:pPr>
+        <w:pageBreakBefore w:val="0"/>
         <w:ind w:left="1440" w:firstLine="0"/>
         <w:rPr/>
       </w:pPr>
@@ -296,6 +316,7 @@
     <w:p>
       <w:pPr>
         <w:pStyle w:val="Heading1"/>
+        <w:pageBreakBefore w:val="0"/>
         <w:numPr>
           <w:ilvl w:val="0"/>
           <w:numId w:val="1"/>
@@ -318,6 +339,7 @@
     </w:p>
     <w:p>
       <w:pPr>
+        <w:pageBreakBefore w:val="0"/>
         <w:spacing w:line="276" w:lineRule="auto"/>
         <w:ind w:left="720" w:firstLine="0"/>
         <w:rPr/>
@@ -341,6 +363,7 @@
     <w:p>
       <w:pPr>
         <w:pStyle w:val="Heading2"/>
+        <w:pageBreakBefore w:val="0"/>
         <w:numPr>
           <w:ilvl w:val="1"/>
           <w:numId w:val="1"/>
@@ -358,19 +381,21 @@
     </w:p>
     <w:p>
       <w:pPr>
-        <w:ind w:left="1440" w:firstLine="0"/>
-        <w:rPr/>
-      </w:pPr>
-      <w:r>
-        <w:rPr>
-          <w:rtl w:val="0"/>
-        </w:rPr>
-        <w:t xml:space="preserve">cd /opt/nvidia/deepstream/deepstream-5.0/sources/yolo</w:t>
+        <w:pageBreakBefore w:val="0"/>
+        <w:ind w:left="1440" w:firstLine="0"/>
+        <w:rPr/>
+      </w:pPr>
+      <w:r>
+        <w:rPr>
+          <w:rtl w:val="0"/>
+        </w:rPr>
+        <w:t xml:space="preserve">cd /opt/nvidia/deepstream/deepstream-5.1/sources/yolo</w:t>
       </w:r>
     </w:p>
     <w:p>
       <w:pPr>
         <w:pStyle w:val="Heading2"/>
+        <w:pageBreakBefore w:val="0"/>
         <w:numPr>
           <w:ilvl w:val="1"/>
           <w:numId w:val="1"/>
@@ -388,6 +413,7 @@
     </w:p>
     <w:p>
       <w:pPr>
+        <w:pageBreakBefore w:val="0"/>
         <w:ind w:left="1440" w:firstLine="0"/>
         <w:rPr/>
       </w:pPr>
@@ -401,6 +427,7 @@
     <w:p>
       <w:pPr>
         <w:pStyle w:val="Heading2"/>
+        <w:pageBreakBefore w:val="0"/>
         <w:numPr>
           <w:ilvl w:val="1"/>
           <w:numId w:val="1"/>
@@ -418,6 +445,7 @@
     </w:p>
     <w:p>
       <w:pPr>
+        <w:pageBreakBefore w:val="0"/>
         <w:ind w:left="1440" w:firstLine="0"/>
         <w:rPr/>
       </w:pPr>
@@ -426,6 +454,125 @@
           <w:rtl w:val="0"/>
         </w:rPr>
         <w:t xml:space="preserve">deepstream-app -c deepstream_app_config.txt</w:t>
+      </w:r>
+    </w:p>
+    <w:p>
+      <w:pPr>
+        <w:pStyle w:val="Heading1"/>
+        <w:pageBreakBefore w:val="0"/>
+        <w:numPr>
+          <w:ilvl w:val="0"/>
+          <w:numId w:val="1"/>
+        </w:numPr>
+        <w:spacing w:line="276" w:lineRule="auto"/>
+        <w:ind w:left="720" w:hanging="360"/>
+        <w:rPr>
+          <w:sz w:val="40"/>
+          <w:szCs w:val="40"/>
+        </w:rPr>
+      </w:pPr>
+      <w:bookmarkStart w:colFirst="0" w:colLast="0" w:name="_s5vtg6npts7b" w:id="6"/>
+      <w:bookmarkEnd w:id="6"/>
+      <w:r>
+        <w:rPr>
+          <w:rtl w:val="0"/>
+        </w:rPr>
+        <w:t xml:space="preserve">Computer Vision Annotation Tool</w:t>
+      </w:r>
+    </w:p>
+    <w:p>
+      <w:pPr>
+        <w:pageBreakBefore w:val="0"/>
+        <w:ind w:left="720" w:firstLine="0"/>
+        <w:rPr/>
+      </w:pPr>
+      <w:hyperlink r:id="rId9">
+        <w:r>
+          <w:rPr>
+            <w:color w:val="1155cc"/>
+            <w:u w:val="single"/>
+            <w:rtl w:val="0"/>
+          </w:rPr>
+          <w:t xml:space="preserve">https://github.com/openvinotoolkit/cvat</w:t>
+        </w:r>
+      </w:hyperlink>
+      <w:r>
+        <w:rPr>
+          <w:rtl w:val="0"/>
+        </w:rPr>
+      </w:r>
+    </w:p>
+    <w:p>
+      <w:pPr>
+        <w:pStyle w:val="Heading1"/>
+        <w:pageBreakBefore w:val="0"/>
+        <w:numPr>
+          <w:ilvl w:val="0"/>
+          <w:numId w:val="1"/>
+        </w:numPr>
+        <w:spacing w:line="276" w:lineRule="auto"/>
+        <w:ind w:left="720" w:hanging="360"/>
+      </w:pPr>
+      <w:bookmarkStart w:colFirst="0" w:colLast="0" w:name="_4s8a3i1o49ae" w:id="7"/>
+      <w:bookmarkEnd w:id="7"/>
+      <w:r>
+        <w:rPr>
+          <w:rFonts w:ascii="Arial Unicode MS" w:cs="Arial Unicode MS" w:eastAsia="Arial Unicode MS" w:hAnsi="Arial Unicode MS"/>
+          <w:rtl w:val="0"/>
+        </w:rPr>
+        <w:t xml:space="preserve">(可選)Convert PTH To ONNX To Engine</w:t>
+      </w:r>
+    </w:p>
+    <w:p>
+      <w:pPr>
+        <w:pageBreakBefore w:val="0"/>
+        <w:ind w:left="720" w:firstLine="0"/>
+        <w:rPr/>
+      </w:pPr>
+      <w:hyperlink r:id="rId10">
+        <w:r>
+          <w:rPr>
+            <w:color w:val="1155cc"/>
+            <w:u w:val="single"/>
+            <w:rtl w:val="0"/>
+          </w:rPr>
+          <w:t xml:space="preserve">https://medium.com/analytics-vidhya/using-yolov4-on-nvidia-deepstream-5-0-89d8c1e6fd1d</w:t>
+        </w:r>
+      </w:hyperlink>
+      <w:r>
+        <w:rPr>
+          <w:rtl w:val="0"/>
+        </w:rPr>
+      </w:r>
+    </w:p>
+    <w:p>
+      <w:pPr>
+        <w:pageBreakBefore w:val="0"/>
+        <w:ind w:left="720" w:firstLine="0"/>
+        <w:rPr/>
+      </w:pPr>
+      <w:r>
+        <w:rPr>
+          <w:rtl w:val="0"/>
+        </w:rPr>
+      </w:r>
+    </w:p>
+    <w:p>
+      <w:pPr>
+        <w:pageBreakBefore w:val="0"/>
+        <w:ind w:left="720" w:firstLine="0"/>
+        <w:rPr/>
+      </w:pPr>
+      <w:r>
+        <w:rPr>
+          <w:rtl w:val="0"/>
+        </w:rPr>
+        <w:t xml:space="preserve">/usr/src/tensorrt/bin/trtexec --onnx=yolov4_1_3_224_224_static.onnx --workspace=4096 --fp16 --saveEngine=model_b1_gpu0_fp16.engine</w:t>
+      </w:r>
+      <w:r>
+        <w:rPr>
+          <w:rtl w:val="0"/>
+        </w:rPr>
       </w:r>
     </w:p>
     <w:sectPr>
@@ -585,6 +732,7 @@
     <w:pPr>
       <w:keepNext w:val="1"/>
       <w:keepLines w:val="1"/>
+      <w:pageBreakBefore w:val="0"/>
       <w:spacing w:after="120" w:before="400" w:lineRule="auto"/>
     </w:pPr>
     <w:rPr>
@@ -599,6 +747,7 @@
     <w:pPr>
       <w:keepNext w:val="1"/>
       <w:keepLines w:val="1"/>
+      <w:pageBreakBefore w:val="0"/>
       <w:spacing w:after="120" w:before="360" w:lineRule="auto"/>
     </w:pPr>
     <w:rPr>
@@ -614,6 +763,7 @@
     <w:pPr>
       <w:keepNext w:val="1"/>
       <w:keepLines w:val="1"/>
+      <w:pageBreakBefore w:val="0"/>
       <w:spacing w:after="80" w:before="320" w:lineRule="auto"/>
     </w:pPr>
     <w:rPr>
@@ -630,6 +780,7 @@
     <w:pPr>
       <w:keepNext w:val="1"/>
       <w:keepLines w:val="1"/>
+      <w:pageBreakBefore w:val="0"/>
       <w:spacing w:after="80" w:before="280" w:lineRule="auto"/>
     </w:pPr>
     <w:rPr>
@@ -645,6 +796,7 @@
     <w:pPr>
       <w:keepNext w:val="1"/>
       <w:keepLines w:val="1"/>
+      <w:pageBreakBefore w:val="0"/>
       <w:spacing w:after="80" w:before="240" w:lineRule="auto"/>
     </w:pPr>
     <w:rPr>
@@ -660,6 +812,7 @@
     <w:pPr>
       <w:keepNext w:val="1"/>
       <w:keepLines w:val="1"/>
+      <w:pageBreakBefore w:val="0"/>
       <w:spacing w:after="80" w:before="240" w:lineRule="auto"/>
     </w:pPr>
     <w:rPr>
@@ -676,6 +829,7 @@
     <w:pPr>
       <w:keepNext w:val="1"/>
       <w:keepLines w:val="1"/>
+      <w:pageBreakBefore w:val="0"/>
       <w:spacing w:after="60" w:before="0" w:lineRule="auto"/>
     </w:pPr>
     <w:rPr>
@@ -690,6 +844,7 @@
     <w:pPr>
       <w:keepNext w:val="1"/>
       <w:keepLines w:val="1"/>
+      <w:pageBreakBefore w:val="0"/>
       <w:spacing w:after="320" w:before="0" w:lineRule="auto"/>
     </w:pPr>
     <w:rPr>
